--- a/ENTREGABLES/Tankzors Fangame - GDD.docx
+++ b/ENTREGABLES/Tankzors Fangame - GDD.docx
@@ -566,7 +566,7 @@
           <w:r>
             <w:fldChar w:fldCharType="separate"/>
           </w:r>
-          <w:hyperlink w:anchor="_Toc41467660" w:history="1">
+          <w:hyperlink w:anchor="_Toc42183358" w:history="1">
             <w:r>
               <w:rPr>
                 <w:rStyle w:val="Hipervnculo"/>
@@ -593,7 +593,7 @@
                 <w:noProof/>
                 <w:webHidden/>
               </w:rPr>
-              <w:instrText xml:space="preserve"> PAGEREF _Toc41467660 \h </w:instrText>
+              <w:instrText xml:space="preserve"> PAGEREF _Toc42183358 \h </w:instrText>
             </w:r>
             <w:r>
               <w:rPr>
@@ -637,7 +637,7 @@
               <w:lang w:eastAsia="es-MX"/>
             </w:rPr>
           </w:pPr>
-          <w:hyperlink w:anchor="_Toc41467661" w:history="1">
+          <w:hyperlink w:anchor="_Toc42183359" w:history="1">
             <w:r>
               <w:rPr>
                 <w:rStyle w:val="Hipervnculo"/>
@@ -664,7 +664,7 @@
                 <w:noProof/>
                 <w:webHidden/>
               </w:rPr>
-              <w:instrText xml:space="preserve"> PAGEREF _Toc41467661 \h </w:instrText>
+              <w:instrText xml:space="preserve"> PAGEREF _Toc42183359 \h </w:instrText>
             </w:r>
             <w:r>
               <w:rPr>
@@ -708,7 +708,7 @@
               <w:lang w:eastAsia="es-MX"/>
             </w:rPr>
           </w:pPr>
-          <w:hyperlink w:anchor="_Toc41467662" w:history="1">
+          <w:hyperlink w:anchor="_Toc42183360" w:history="1">
             <w:r>
               <w:rPr>
                 <w:rStyle w:val="Hipervnculo"/>
@@ -735,7 +735,7 @@
                 <w:noProof/>
                 <w:webHidden/>
               </w:rPr>
-              <w:instrText xml:space="preserve"> PAGEREF _Toc41467662 \h </w:instrText>
+              <w:instrText xml:space="preserve"> PAGEREF _Toc42183360 \h </w:instrText>
             </w:r>
             <w:r>
               <w:rPr>
@@ -779,7 +779,7 @@
               <w:lang w:eastAsia="es-MX"/>
             </w:rPr>
           </w:pPr>
-          <w:hyperlink w:anchor="_Toc41467663" w:history="1">
+          <w:hyperlink w:anchor="_Toc42183361" w:history="1">
             <w:r>
               <w:rPr>
                 <w:rStyle w:val="Hipervnculo"/>
@@ -806,7 +806,7 @@
                 <w:noProof/>
                 <w:webHidden/>
               </w:rPr>
-              <w:instrText xml:space="preserve"> PAGEREF _Toc41467663 \h </w:instrText>
+              <w:instrText xml:space="preserve"> PAGEREF _Toc42183361 \h </w:instrText>
             </w:r>
             <w:r>
               <w:rPr>
@@ -850,7 +850,7 @@
               <w:lang w:eastAsia="es-MX"/>
             </w:rPr>
           </w:pPr>
-          <w:hyperlink w:anchor="_Toc41467664" w:history="1">
+          <w:hyperlink w:anchor="_Toc42183362" w:history="1">
             <w:r>
               <w:rPr>
                 <w:rStyle w:val="Hipervnculo"/>
@@ -877,7 +877,7 @@
                 <w:noProof/>
                 <w:webHidden/>
               </w:rPr>
-              <w:instrText xml:space="preserve"> PAGEREF _Toc41467664 \h </w:instrText>
+              <w:instrText xml:space="preserve"> PAGEREF _Toc42183362 \h </w:instrText>
             </w:r>
             <w:r>
               <w:rPr>
@@ -921,7 +921,7 @@
               <w:lang w:eastAsia="es-MX"/>
             </w:rPr>
           </w:pPr>
-          <w:hyperlink w:anchor="_Toc41467665" w:history="1">
+          <w:hyperlink w:anchor="_Toc42183363" w:history="1">
             <w:r>
               <w:rPr>
                 <w:rStyle w:val="Hipervnculo"/>
@@ -948,7 +948,7 @@
                 <w:noProof/>
                 <w:webHidden/>
               </w:rPr>
-              <w:instrText xml:space="preserve"> PAGEREF _Toc41467665 \h </w:instrText>
+              <w:instrText xml:space="preserve"> PAGEREF _Toc42183363 \h </w:instrText>
             </w:r>
             <w:r>
               <w:rPr>
@@ -992,7 +992,7 @@
               <w:lang w:eastAsia="es-MX"/>
             </w:rPr>
           </w:pPr>
-          <w:hyperlink w:anchor="_Toc41467666" w:history="1">
+          <w:hyperlink w:anchor="_Toc42183364" w:history="1">
             <w:r>
               <w:rPr>
                 <w:rStyle w:val="Hipervnculo"/>
@@ -1019,7 +1019,7 @@
                 <w:noProof/>
                 <w:webHidden/>
               </w:rPr>
-              <w:instrText xml:space="preserve"> PAGEREF _Toc41467666 \h </w:instrText>
+              <w:instrText xml:space="preserve"> PAGEREF _Toc42183364 \h </w:instrText>
             </w:r>
             <w:r>
               <w:rPr>
@@ -1063,7 +1063,7 @@
               <w:lang w:eastAsia="es-MX"/>
             </w:rPr>
           </w:pPr>
-          <w:hyperlink w:anchor="_Toc41467667" w:history="1">
+          <w:hyperlink w:anchor="_Toc42183365" w:history="1">
             <w:r>
               <w:rPr>
                 <w:rStyle w:val="Hipervnculo"/>
@@ -1090,7 +1090,7 @@
                 <w:noProof/>
                 <w:webHidden/>
               </w:rPr>
-              <w:instrText xml:space="preserve"> PAGEREF _Toc41467667 \h </w:instrText>
+              <w:instrText xml:space="preserve"> PAGEREF _Toc42183365 \h </w:instrText>
             </w:r>
             <w:r>
               <w:rPr>
@@ -1110,7 +1110,7 @@
                 <w:noProof/>
                 <w:webHidden/>
               </w:rPr>
-              <w:t>3</w:t>
+              <w:t>4</w:t>
             </w:r>
             <w:r>
               <w:rPr>
@@ -1134,7 +1134,7 @@
               <w:lang w:eastAsia="es-MX"/>
             </w:rPr>
           </w:pPr>
-          <w:hyperlink w:anchor="_Toc41467668" w:history="1">
+          <w:hyperlink w:anchor="_Toc42183366" w:history="1">
             <w:r>
               <w:rPr>
                 <w:rStyle w:val="Hipervnculo"/>
@@ -1161,7 +1161,7 @@
                 <w:noProof/>
                 <w:webHidden/>
               </w:rPr>
-              <w:instrText xml:space="preserve"> PAGEREF _Toc41467668 \h </w:instrText>
+              <w:instrText xml:space="preserve"> PAGEREF _Toc42183366 \h </w:instrText>
             </w:r>
             <w:r>
               <w:rPr>
@@ -1181,7 +1181,7 @@
                 <w:noProof/>
                 <w:webHidden/>
               </w:rPr>
-              <w:t>3</w:t>
+              <w:t>4</w:t>
             </w:r>
             <w:r>
               <w:rPr>
@@ -1205,7 +1205,7 @@
               <w:lang w:eastAsia="es-MX"/>
             </w:rPr>
           </w:pPr>
-          <w:hyperlink w:anchor="_Toc41467669" w:history="1">
+          <w:hyperlink w:anchor="_Toc42183367" w:history="1">
             <w:r>
               <w:rPr>
                 <w:rStyle w:val="Hipervnculo"/>
@@ -1232,7 +1232,7 @@
                 <w:noProof/>
                 <w:webHidden/>
               </w:rPr>
-              <w:instrText xml:space="preserve"> PAGEREF _Toc41467669 \h </w:instrText>
+              <w:instrText xml:space="preserve"> PAGEREF _Toc42183367 \h </w:instrText>
             </w:r>
             <w:r>
               <w:rPr>
@@ -1252,7 +1252,149 @@
                 <w:noProof/>
                 <w:webHidden/>
               </w:rPr>
-              <w:t>3</w:t>
+              <w:t>4</w:t>
+            </w:r>
+            <w:r>
+              <w:rPr>
+                <w:noProof/>
+                <w:webHidden/>
+              </w:rPr>
+              <w:fldChar w:fldCharType="end"/>
+            </w:r>
+          </w:hyperlink>
+        </w:p>
+        <w:p>
+          <w:pPr>
+            <w:pStyle w:val="TDC2"/>
+            <w:tabs>
+              <w:tab w:val="right" w:leader="dot" w:pos="9350"/>
+            </w:tabs>
+            <w:rPr>
+              <w:rFonts w:asciiTheme="minorHAnsi" w:eastAsiaTheme="minorEastAsia" w:hAnsiTheme="minorHAnsi"/>
+              <w:noProof/>
+              <w:sz w:val="22"/>
+              <w:lang w:eastAsia="es-MX"/>
+            </w:rPr>
+          </w:pPr>
+          <w:hyperlink w:anchor="_Toc42183368" w:history="1">
+            <w:r>
+              <w:rPr>
+                <w:rStyle w:val="Hipervnculo"/>
+                <w:noProof/>
+              </w:rPr>
+              <w:t>Pantalla de Salida</w:t>
+            </w:r>
+            <w:r>
+              <w:rPr>
+                <w:noProof/>
+                <w:webHidden/>
+              </w:rPr>
+              <w:tab/>
+            </w:r>
+            <w:r>
+              <w:rPr>
+                <w:noProof/>
+                <w:webHidden/>
+              </w:rPr>
+              <w:fldChar w:fldCharType="begin"/>
+            </w:r>
+            <w:r>
+              <w:rPr>
+                <w:noProof/>
+                <w:webHidden/>
+              </w:rPr>
+              <w:instrText xml:space="preserve"> PAGEREF _Toc42183368 \h </w:instrText>
+            </w:r>
+            <w:r>
+              <w:rPr>
+                <w:noProof/>
+                <w:webHidden/>
+              </w:rPr>
+            </w:r>
+            <w:r>
+              <w:rPr>
+                <w:noProof/>
+                <w:webHidden/>
+              </w:rPr>
+              <w:fldChar w:fldCharType="separate"/>
+            </w:r>
+            <w:r>
+              <w:rPr>
+                <w:noProof/>
+                <w:webHidden/>
+              </w:rPr>
+              <w:t>4</w:t>
+            </w:r>
+            <w:r>
+              <w:rPr>
+                <w:noProof/>
+                <w:webHidden/>
+              </w:rPr>
+              <w:fldChar w:fldCharType="end"/>
+            </w:r>
+          </w:hyperlink>
+        </w:p>
+        <w:p>
+          <w:pPr>
+            <w:pStyle w:val="TDC2"/>
+            <w:tabs>
+              <w:tab w:val="right" w:leader="dot" w:pos="9350"/>
+            </w:tabs>
+            <w:rPr>
+              <w:rFonts w:asciiTheme="minorHAnsi" w:eastAsiaTheme="minorEastAsia" w:hAnsiTheme="minorHAnsi"/>
+              <w:noProof/>
+              <w:sz w:val="22"/>
+              <w:lang w:eastAsia="es-MX"/>
+            </w:rPr>
+          </w:pPr>
+          <w:hyperlink w:anchor="_Toc42183369" w:history="1">
+            <w:r>
+              <w:rPr>
+                <w:rStyle w:val="Hipervnculo"/>
+                <w:noProof/>
+              </w:rPr>
+              <w:t>Pantalla de Ayuda</w:t>
+            </w:r>
+            <w:r>
+              <w:rPr>
+                <w:noProof/>
+                <w:webHidden/>
+              </w:rPr>
+              <w:tab/>
+            </w:r>
+            <w:r>
+              <w:rPr>
+                <w:noProof/>
+                <w:webHidden/>
+              </w:rPr>
+              <w:fldChar w:fldCharType="begin"/>
+            </w:r>
+            <w:r>
+              <w:rPr>
+                <w:noProof/>
+                <w:webHidden/>
+              </w:rPr>
+              <w:instrText xml:space="preserve"> PAGEREF _Toc42183369 \h </w:instrText>
+            </w:r>
+            <w:r>
+              <w:rPr>
+                <w:noProof/>
+                <w:webHidden/>
+              </w:rPr>
+            </w:r>
+            <w:r>
+              <w:rPr>
+                <w:noProof/>
+                <w:webHidden/>
+              </w:rPr>
+              <w:fldChar w:fldCharType="separate"/>
+            </w:r>
+            <w:r>
+              <w:rPr>
+                <w:noProof/>
+                <w:webHidden/>
+              </w:rPr>
+              <w:t>4</w:t>
             </w:r>
             <w:r>
               <w:rPr>
@@ -1276,7 +1418,7 @@
               <w:lang w:eastAsia="es-MX"/>
             </w:rPr>
           </w:pPr>
-          <w:hyperlink w:anchor="_Toc41467670" w:history="1">
+          <w:hyperlink w:anchor="_Toc42183370" w:history="1">
             <w:r>
               <w:rPr>
                 <w:rStyle w:val="Hipervnculo"/>
@@ -1303,7 +1445,7 @@
                 <w:noProof/>
                 <w:webHidden/>
               </w:rPr>
-              <w:instrText xml:space="preserve"> PAGEREF _Toc41467670 \h </w:instrText>
+              <w:instrText xml:space="preserve"> PAGEREF _Toc42183370 \h </w:instrText>
             </w:r>
             <w:r>
               <w:rPr>
@@ -1323,7 +1465,7 @@
                 <w:noProof/>
                 <w:webHidden/>
               </w:rPr>
-              <w:t>4</w:t>
+              <w:t>5</w:t>
             </w:r>
             <w:r>
               <w:rPr>
@@ -1347,7 +1489,7 @@
               <w:lang w:eastAsia="es-MX"/>
             </w:rPr>
           </w:pPr>
-          <w:hyperlink w:anchor="_Toc41467671" w:history="1">
+          <w:hyperlink w:anchor="_Toc42183371" w:history="1">
             <w:r>
               <w:rPr>
                 <w:rStyle w:val="Hipervnculo"/>
@@ -1374,7 +1516,7 @@
                 <w:noProof/>
                 <w:webHidden/>
               </w:rPr>
-              <w:instrText xml:space="preserve"> PAGEREF _Toc41467671 \h </w:instrText>
+              <w:instrText xml:space="preserve"> PAGEREF _Toc42183371 \h </w:instrText>
             </w:r>
             <w:r>
               <w:rPr>
@@ -1394,7 +1536,7 @@
                 <w:noProof/>
                 <w:webHidden/>
               </w:rPr>
-              <w:t>4</w:t>
+              <w:t>5</w:t>
             </w:r>
             <w:r>
               <w:rPr>
@@ -1418,7 +1560,7 @@
               <w:lang w:eastAsia="es-MX"/>
             </w:rPr>
           </w:pPr>
-          <w:hyperlink w:anchor="_Toc41467672" w:history="1">
+          <w:hyperlink w:anchor="_Toc42183372" w:history="1">
             <w:r>
               <w:rPr>
                 <w:rStyle w:val="Hipervnculo"/>
@@ -1445,7 +1587,7 @@
                 <w:noProof/>
                 <w:webHidden/>
               </w:rPr>
-              <w:instrText xml:space="preserve"> PAGEREF _Toc41467672 \h </w:instrText>
+              <w:instrText xml:space="preserve"> PAGEREF _Toc42183372 \h </w:instrText>
             </w:r>
             <w:r>
               <w:rPr>
@@ -1465,7 +1607,7 @@
                 <w:noProof/>
                 <w:webHidden/>
               </w:rPr>
-              <w:t>4</w:t>
+              <w:t>5</w:t>
             </w:r>
             <w:r>
               <w:rPr>
@@ -1489,7 +1631,7 @@
               <w:lang w:eastAsia="es-MX"/>
             </w:rPr>
           </w:pPr>
-          <w:hyperlink w:anchor="_Toc41467673" w:history="1">
+          <w:hyperlink w:anchor="_Toc42183373" w:history="1">
             <w:r>
               <w:rPr>
                 <w:rStyle w:val="Hipervnculo"/>
@@ -1516,7 +1658,7 @@
                 <w:noProof/>
                 <w:webHidden/>
               </w:rPr>
-              <w:instrText xml:space="preserve"> PAGEREF _Toc41467673 \h </w:instrText>
+              <w:instrText xml:space="preserve"> PAGEREF _Toc42183373 \h </w:instrText>
             </w:r>
             <w:r>
               <w:rPr>
@@ -1536,7 +1678,7 @@
                 <w:noProof/>
                 <w:webHidden/>
               </w:rPr>
-              <w:t>4</w:t>
+              <w:t>5</w:t>
             </w:r>
             <w:r>
               <w:rPr>
@@ -1579,7 +1721,7 @@
         <w:pStyle w:val="Ttulo1"/>
         <w:spacing w:line="360" w:lineRule="auto"/>
       </w:pPr>
-      <w:bookmarkStart w:id="0" w:name="_Toc41467660"/>
+      <w:bookmarkStart w:id="0" w:name="_Toc42183358"/>
       <w:r>
         <w:lastRenderedPageBreak/>
         <w:t>Introducción</w:t>
@@ -1786,7 +1928,7 @@
         <w:pStyle w:val="Ttulo1"/>
         <w:spacing w:line="360" w:lineRule="auto"/>
       </w:pPr>
-      <w:bookmarkStart w:id="1" w:name="_Toc41467661"/>
+      <w:bookmarkStart w:id="1" w:name="_Toc42183359"/>
       <w:r>
         <w:t>Mecánicas del Juego</w:t>
       </w:r>
@@ -1796,7 +1938,7 @@
       <w:pPr>
         <w:pStyle w:val="Ttulo2"/>
       </w:pPr>
-      <w:bookmarkStart w:id="2" w:name="_Toc41467662"/>
+      <w:bookmarkStart w:id="2" w:name="_Toc42183360"/>
       <w:r>
         <w:t>Tipo de Cámara</w:t>
       </w:r>
@@ -1844,7 +1986,7 @@
               <w:jc w:val="center"/>
               <w:outlineLvl w:val="1"/>
             </w:pPr>
-            <w:bookmarkStart w:id="3" w:name="_Toc41467663"/>
+            <w:bookmarkStart w:id="3" w:name="_Toc42183361"/>
             <w:r>
               <w:t>Controles</w:t>
             </w:r>
@@ -1920,7 +2062,7 @@
                 <w:b/>
                 <w:bCs/>
               </w:rPr>
-              <w:t>w, a, s, d</w:t>
+              <w:t>W, A, S, D</w:t>
             </w:r>
           </w:p>
         </w:tc>
@@ -1962,7 +2104,7 @@
                 <w:b/>
                 <w:bCs/>
               </w:rPr>
-              <w:t>1, 2, 3</w:t>
+              <w:t>F</w:t>
             </w:r>
           </w:p>
         </w:tc>
@@ -1976,7 +2118,10 @@
               <w:spacing w:line="360" w:lineRule="auto"/>
             </w:pPr>
             <w:r>
-              <w:t>Sirven para cambiar entre los niveles</w:t>
+              <w:t xml:space="preserve">Sirve para </w:t>
+            </w:r>
+            <w:r>
+              <w:t>disparar</w:t>
             </w:r>
           </w:p>
         </w:tc>
@@ -2001,7 +2146,8 @@
                 <w:b/>
                 <w:bCs/>
               </w:rPr>
-              <w:t>E</w:t>
+              <w:lastRenderedPageBreak/>
+              <w:t>R</w:t>
             </w:r>
           </w:p>
         </w:tc>
@@ -2015,7 +2161,163 @@
               <w:spacing w:line="360" w:lineRule="auto"/>
             </w:pPr>
             <w:r>
-              <w:t>Sirve para salir del juego</w:t>
+              <w:t>Sirve para comprar munición a cambio de 100 puntos</w:t>
+            </w:r>
+          </w:p>
+        </w:tc>
+      </w:tr>
+      <w:tr>
+        <w:tc>
+          <w:tcPr>
+            <w:tcW w:w="4675" w:type="dxa"/>
+            <w:vAlign w:val="center"/>
+          </w:tcPr>
+          <w:p>
+            <w:pPr>
+              <w:spacing w:line="360" w:lineRule="auto"/>
+              <w:jc w:val="center"/>
+              <w:rPr>
+                <w:b/>
+                <w:bCs/>
+              </w:rPr>
+            </w:pPr>
+            <w:r>
+              <w:rPr>
+                <w:b/>
+                <w:bCs/>
+              </w:rPr>
+              <w:t>T</w:t>
+            </w:r>
+          </w:p>
+        </w:tc>
+        <w:tc>
+          <w:tcPr>
+            <w:tcW w:w="4675" w:type="dxa"/>
+            <w:vAlign w:val="center"/>
+          </w:tcPr>
+          <w:p>
+            <w:pPr>
+              <w:spacing w:line="360" w:lineRule="auto"/>
+            </w:pPr>
+            <w:r>
+              <w:t>Sirve para comprar más vida a cambio de 500 puntos</w:t>
+            </w:r>
+          </w:p>
+        </w:tc>
+      </w:tr>
+      <w:tr>
+        <w:tc>
+          <w:tcPr>
+            <w:tcW w:w="4675" w:type="dxa"/>
+            <w:vAlign w:val="center"/>
+          </w:tcPr>
+          <w:p>
+            <w:pPr>
+              <w:spacing w:line="360" w:lineRule="auto"/>
+              <w:jc w:val="center"/>
+              <w:rPr>
+                <w:b/>
+                <w:bCs/>
+              </w:rPr>
+            </w:pPr>
+            <w:r>
+              <w:rPr>
+                <w:b/>
+                <w:bCs/>
+              </w:rPr>
+              <w:t>U</w:t>
+            </w:r>
+          </w:p>
+        </w:tc>
+        <w:tc>
+          <w:tcPr>
+            <w:tcW w:w="4675" w:type="dxa"/>
+            <w:vAlign w:val="center"/>
+          </w:tcPr>
+          <w:p>
+            <w:pPr>
+              <w:spacing w:line="360" w:lineRule="auto"/>
+            </w:pPr>
+            <w:r>
+              <w:t>Sirve para comprar una mejor del jugador a cambio de 2,000 puntos</w:t>
+            </w:r>
+          </w:p>
+        </w:tc>
+      </w:tr>
+      <w:tr>
+        <w:tc>
+          <w:tcPr>
+            <w:tcW w:w="4675" w:type="dxa"/>
+            <w:vAlign w:val="center"/>
+          </w:tcPr>
+          <w:p>
+            <w:pPr>
+              <w:spacing w:line="360" w:lineRule="auto"/>
+              <w:jc w:val="center"/>
+              <w:rPr>
+                <w:b/>
+                <w:bCs/>
+              </w:rPr>
+            </w:pPr>
+            <w:r>
+              <w:rPr>
+                <w:b/>
+                <w:bCs/>
+              </w:rPr>
+              <w:t>H</w:t>
+            </w:r>
+          </w:p>
+        </w:tc>
+        <w:tc>
+          <w:tcPr>
+            <w:tcW w:w="4675" w:type="dxa"/>
+            <w:vAlign w:val="center"/>
+          </w:tcPr>
+          <w:p>
+            <w:pPr>
+              <w:spacing w:line="360" w:lineRule="auto"/>
+            </w:pPr>
+            <w:r>
+              <w:t>Sirve para entrar al menú de ayuda. (Solo cuando se está en la pantalla principal)</w:t>
+            </w:r>
+          </w:p>
+        </w:tc>
+      </w:tr>
+      <w:tr>
+        <w:tc>
+          <w:tcPr>
+            <w:tcW w:w="4675" w:type="dxa"/>
+            <w:vAlign w:val="center"/>
+          </w:tcPr>
+          <w:p>
+            <w:pPr>
+              <w:spacing w:line="360" w:lineRule="auto"/>
+              <w:jc w:val="center"/>
+              <w:rPr>
+                <w:b/>
+                <w:bCs/>
+              </w:rPr>
+            </w:pPr>
+            <w:r>
+              <w:rPr>
+                <w:b/>
+                <w:bCs/>
+              </w:rPr>
+              <w:t>E</w:t>
+            </w:r>
+          </w:p>
+        </w:tc>
+        <w:tc>
+          <w:tcPr>
+            <w:tcW w:w="4675" w:type="dxa"/>
+            <w:vAlign w:val="center"/>
+          </w:tcPr>
+          <w:p>
+            <w:pPr>
+              <w:spacing w:line="360" w:lineRule="auto"/>
+            </w:pPr>
+            <w:r>
+              <w:t>Sirve para salir del juego o regresar al menú principal (Solo en el menú de ayuda).</w:t>
             </w:r>
           </w:p>
         </w:tc>
@@ -2030,9 +2332,8 @@
       <w:pPr>
         <w:pStyle w:val="Ttulo2"/>
       </w:pPr>
-      <w:bookmarkStart w:id="4" w:name="_Toc41467664"/>
-      <w:r>
-        <w:lastRenderedPageBreak/>
+      <w:bookmarkStart w:id="4" w:name="_Toc42183362"/>
+      <w:r>
         <w:t>Jugabilidad</w:t>
       </w:r>
       <w:bookmarkEnd w:id="4"/>
@@ -2076,7 +2377,7 @@
       <w:pPr>
         <w:pStyle w:val="Ttulo2"/>
       </w:pPr>
-      <w:bookmarkStart w:id="5" w:name="_Toc41467665"/>
+      <w:bookmarkStart w:id="5" w:name="_Toc42183363"/>
       <w:r>
         <w:t>Niveles</w:t>
       </w:r>
@@ -2108,7 +2409,7 @@
       <w:pPr>
         <w:pStyle w:val="Ttulo2"/>
       </w:pPr>
-      <w:bookmarkStart w:id="6" w:name="_Toc41467666"/>
+      <w:bookmarkStart w:id="6" w:name="_Toc42183364"/>
       <w:r>
         <w:t>Intensidad</w:t>
       </w:r>
@@ -2132,11 +2433,22 @@
     </w:p>
     <w:p>
       <w:pPr>
+        <w:spacing w:line="360" w:lineRule="auto"/>
+      </w:pPr>
+    </w:p>
+    <w:p>
+      <w:pPr>
+        <w:spacing w:line="360" w:lineRule="auto"/>
+      </w:pPr>
+    </w:p>
+    <w:p>
+      <w:pPr>
         <w:pStyle w:val="Ttulo1"/>
         <w:spacing w:line="360" w:lineRule="auto"/>
       </w:pPr>
-      <w:bookmarkStart w:id="7" w:name="_Toc41467667"/>
-      <w:r>
+      <w:bookmarkStart w:id="7" w:name="_Toc42183365"/>
+      <w:r>
+        <w:lastRenderedPageBreak/>
         <w:t>Estados del juego</w:t>
       </w:r>
       <w:bookmarkEnd w:id="7"/>
@@ -2145,32 +2457,35 @@
       <w:pPr>
         <w:pStyle w:val="Ttulo2"/>
       </w:pPr>
-      <w:bookmarkStart w:id="8" w:name="_Toc41467668"/>
-      <w:r>
-        <w:rPr>
-          <w:noProof/>
-        </w:rPr>
+      <w:bookmarkStart w:id="8" w:name="_Toc42183366"/>
+      <w:r>
+        <w:t>Pantalla de inicio</w:t>
+      </w:r>
+      <w:bookmarkEnd w:id="8"/>
+    </w:p>
+    <w:p>
+      <w:pPr>
+        <w:pStyle w:val="Prrafodelista"/>
+        <w:numPr>
+          <w:ilvl w:val="0"/>
+          <w:numId w:val="4"/>
+        </w:numPr>
+        <w:spacing w:line="360" w:lineRule="auto"/>
+      </w:pPr>
+      <w:r>
         <w:drawing>
-          <wp:anchor distT="0" distB="0" distL="114300" distR="114300" simplePos="0" relativeHeight="251665408" behindDoc="1" locked="0" layoutInCell="1" allowOverlap="1" wp14:anchorId="7ABC6F5F" wp14:editId="7A4DA86F">
+          <wp:anchor distT="0" distB="0" distL="114300" distR="114300" simplePos="0" relativeHeight="251671552" behindDoc="0" locked="0" layoutInCell="1" allowOverlap="1" wp14:anchorId="06C08C36" wp14:editId="2A5433A7">
             <wp:simplePos x="0" y="0"/>
             <wp:positionH relativeFrom="margin">
-              <wp:align>right</wp:align>
+              <wp:posOffset>3520130</wp:posOffset>
             </wp:positionH>
             <wp:positionV relativeFrom="paragraph">
-              <wp:posOffset>24657</wp:posOffset>
+              <wp:posOffset>224716</wp:posOffset>
             </wp:positionV>
-            <wp:extent cx="2410460" cy="1621155"/>
-            <wp:effectExtent l="0" t="0" r="8890" b="0"/>
-            <wp:wrapTight wrapText="bothSides">
-              <wp:wrapPolygon edited="0">
-                <wp:start x="0" y="0"/>
-                <wp:lineTo x="0" y="21321"/>
-                <wp:lineTo x="21509" y="21321"/>
-                <wp:lineTo x="21509" y="0"/>
-                <wp:lineTo x="0" y="0"/>
-              </wp:wrapPolygon>
-            </wp:wrapTight>
-            <wp:docPr id="5" name="Imagen 5"/>
+            <wp:extent cx="2402205" cy="1594485"/>
+            <wp:effectExtent l="0" t="0" r="0" b="5715"/>
+            <wp:wrapSquare wrapText="bothSides"/>
+            <wp:docPr id="11" name="Imagen 11"/>
             <wp:cNvGraphicFramePr>
               <a:graphicFrameLocks xmlns:a="http://schemas.openxmlformats.org/drawingml/2006/main" noChangeAspect="1"/>
             </wp:cNvGraphicFramePr>
@@ -2196,7 +2511,7 @@
                   <pic:spPr>
                     <a:xfrm>
                       <a:off x="0" y="0"/>
-                      <a:ext cx="2410460" cy="1621155"/>
+                      <a:ext cx="2402205" cy="1594485"/>
                     </a:xfrm>
                     <a:prstGeom prst="rect">
                       <a:avLst/>
@@ -2215,89 +2530,112 @@
         </w:drawing>
       </w:r>
       <w:r>
-        <w:t>Pantalla de inicio</w:t>
-      </w:r>
-      <w:bookmarkEnd w:id="8"/>
+        <w:t xml:space="preserve">El menú principal cuenta con </w:t>
+      </w:r>
+      <w:r>
+        <w:t>dos</w:t>
+      </w:r>
+      <w:r>
+        <w:t xml:space="preserve"> leyenda</w:t>
+      </w:r>
+      <w:r>
+        <w:t>s</w:t>
+      </w:r>
+      <w:r>
+        <w:t xml:space="preserve">, </w:t>
+      </w:r>
+      <w:r>
+        <w:t>una</w:t>
+      </w:r>
+      <w:r>
+        <w:t xml:space="preserve"> dice “</w:t>
+      </w:r>
+      <w:proofErr w:type="spellStart"/>
+      <w:r>
+        <w:t>Press</w:t>
+      </w:r>
+      <w:proofErr w:type="spellEnd"/>
+      <w:r>
+        <w:t xml:space="preserve"> </w:t>
+      </w:r>
+      <w:proofErr w:type="spellStart"/>
+      <w:r>
+        <w:t>Enter</w:t>
+      </w:r>
+      <w:proofErr w:type="spellEnd"/>
+      <w:r>
+        <w:t xml:space="preserve"> </w:t>
+      </w:r>
+      <w:proofErr w:type="spellStart"/>
+      <w:r>
+        <w:t>to</w:t>
+      </w:r>
+      <w:proofErr w:type="spellEnd"/>
+      <w:r>
+        <w:t xml:space="preserve"> </w:t>
+      </w:r>
+      <w:proofErr w:type="spellStart"/>
+      <w:r>
+        <w:t>Start</w:t>
+      </w:r>
+      <w:proofErr w:type="spellEnd"/>
+      <w:r>
+        <w:t xml:space="preserve"> </w:t>
+      </w:r>
+      <w:proofErr w:type="spellStart"/>
+      <w:r>
+        <w:t>Game</w:t>
+      </w:r>
+      <w:proofErr w:type="spellEnd"/>
+      <w:r>
+        <w:t>”,</w:t>
+      </w:r>
+      <w:r>
+        <w:t xml:space="preserve"> y </w:t>
+      </w:r>
+      <w:r>
+        <w:t>la otra dice “</w:t>
+      </w:r>
+      <w:proofErr w:type="spellStart"/>
+      <w:r>
+        <w:t>Press</w:t>
+      </w:r>
+      <w:proofErr w:type="spellEnd"/>
+      <w:r>
+        <w:t xml:space="preserve"> H for </w:t>
+      </w:r>
+      <w:proofErr w:type="spellStart"/>
+      <w:r>
+        <w:t>help</w:t>
+      </w:r>
+      <w:proofErr w:type="spellEnd"/>
+      <w:r>
+        <w:t xml:space="preserve">”. También se muestra </w:t>
+      </w:r>
+      <w:r>
+        <w:t>el nombre del juego.</w:t>
+      </w:r>
+      <w:r>
+        <w:t xml:space="preserve"> </w:t>
+      </w:r>
+      <w:r>
+        <w:t>Además,</w:t>
+      </w:r>
+      <w:r>
+        <w:t xml:space="preserve"> cuenta con una imagen del jugador en un tamaño más grande al que se encuentra en la partida.</w:t>
+      </w:r>
     </w:p>
     <w:p>
       <w:pPr>
         <w:pStyle w:val="Prrafodelista"/>
-        <w:numPr>
-          <w:ilvl w:val="0"/>
-          <w:numId w:val="4"/>
-        </w:numPr>
         <w:spacing w:line="360" w:lineRule="auto"/>
       </w:pPr>
-      <w:r>
-        <w:t>El menú principal cuenta con una leyenda, la cual dice “</w:t>
-      </w:r>
-      <w:proofErr w:type="spellStart"/>
-      <w:r>
-        <w:t>Press</w:t>
-      </w:r>
-      <w:proofErr w:type="spellEnd"/>
-      <w:r>
-        <w:t xml:space="preserve"> </w:t>
-      </w:r>
-      <w:proofErr w:type="spellStart"/>
-      <w:r>
-        <w:t>Enter</w:t>
-      </w:r>
-      <w:proofErr w:type="spellEnd"/>
-      <w:r>
-        <w:t xml:space="preserve"> </w:t>
-      </w:r>
-      <w:proofErr w:type="spellStart"/>
-      <w:r>
-        <w:t>to</w:t>
-      </w:r>
-      <w:proofErr w:type="spellEnd"/>
-      <w:r>
-        <w:t xml:space="preserve"> </w:t>
-      </w:r>
-      <w:proofErr w:type="spellStart"/>
-      <w:r>
-        <w:t>Start</w:t>
-      </w:r>
-      <w:proofErr w:type="spellEnd"/>
-      <w:r>
-        <w:t xml:space="preserve"> </w:t>
-      </w:r>
-      <w:proofErr w:type="spellStart"/>
-      <w:r>
-        <w:t>Game</w:t>
-      </w:r>
-      <w:proofErr w:type="spellEnd"/>
-      <w:r>
-        <w:t>”, y el nombre del juego.</w:t>
-      </w:r>
-      <w:r>
-        <w:t xml:space="preserve"> </w:t>
-      </w:r>
-      <w:r>
-        <w:t>Además,</w:t>
-      </w:r>
-      <w:r>
-        <w:t xml:space="preserve"> cuenta con una imagen del jugador en un tamaño más grande al que se encuentra en la partida.</w:t>
-      </w:r>
-      <w:r>
-        <w:rPr>
-          <w:noProof/>
-        </w:rPr>
-        <w:t xml:space="preserve"> </w:t>
-      </w:r>
     </w:p>
     <w:p>
       <w:pPr>
-        <w:pStyle w:val="Prrafodelista"/>
-        <w:spacing w:line="360" w:lineRule="auto"/>
-      </w:pPr>
-    </w:p>
-    <w:p>
-      <w:pPr>
         <w:pStyle w:val="Ttulo2"/>
       </w:pPr>
-      <w:bookmarkStart w:id="9" w:name="_Toc41467669"/>
+      <w:bookmarkStart w:id="9" w:name="_Toc42183367"/>
       <w:r>
         <w:t>Pantalla de Juego</w:t>
       </w:r>
@@ -2456,11 +2794,11 @@
       <w:pPr>
         <w:pStyle w:val="Ttulo2"/>
       </w:pPr>
+      <w:bookmarkStart w:id="10" w:name="_Toc42183368"/>
       <w:r>
         <w:rPr>
           <w:noProof/>
         </w:rPr>
-        <w:lastRenderedPageBreak/>
         <w:drawing>
           <wp:anchor distT="0" distB="0" distL="114300" distR="114300" simplePos="0" relativeHeight="251666432" behindDoc="1" locked="0" layoutInCell="1" allowOverlap="1" wp14:anchorId="2E8D040B" wp14:editId="7AAE85E4">
             <wp:simplePos x="0" y="0"/>
@@ -2528,6 +2866,7 @@
       <w:r>
         <w:t>Pantalla de Salida</w:t>
       </w:r>
+      <w:bookmarkEnd w:id="10"/>
     </w:p>
     <w:p>
       <w:pPr>
@@ -2549,27 +2888,112 @@
     </w:p>
     <w:p/>
     <w:p/>
+    <w:p>
+      <w:pPr>
+        <w:pStyle w:val="Ttulo2"/>
+      </w:pPr>
+      <w:bookmarkStart w:id="11" w:name="_Toc42183369"/>
+      <w:r>
+        <w:drawing>
+          <wp:anchor distT="0" distB="0" distL="114300" distR="114300" simplePos="0" relativeHeight="251670528" behindDoc="0" locked="0" layoutInCell="1" allowOverlap="1" wp14:anchorId="645A974C" wp14:editId="7BC4FD23">
+            <wp:simplePos x="0" y="0"/>
+            <wp:positionH relativeFrom="margin">
+              <wp:align>right</wp:align>
+            </wp:positionH>
+            <wp:positionV relativeFrom="paragraph">
+              <wp:posOffset>172824</wp:posOffset>
+            </wp:positionV>
+            <wp:extent cx="2327910" cy="1551305"/>
+            <wp:effectExtent l="0" t="0" r="0" b="0"/>
+            <wp:wrapSquare wrapText="bothSides"/>
+            <wp:docPr id="10" name="Imagen 10"/>
+            <wp:cNvGraphicFramePr>
+              <a:graphicFrameLocks xmlns:a="http://schemas.openxmlformats.org/drawingml/2006/main" noChangeAspect="1"/>
+            </wp:cNvGraphicFramePr>
+            <a:graphic xmlns:a="http://schemas.openxmlformats.org/drawingml/2006/main">
+              <a:graphicData uri="http://schemas.openxmlformats.org/drawingml/2006/picture">
+                <pic:pic xmlns:pic="http://schemas.openxmlformats.org/drawingml/2006/picture">
+                  <pic:nvPicPr>
+                    <pic:cNvPr id="1" name=""/>
+                    <pic:cNvPicPr/>
+                  </pic:nvPicPr>
+                  <pic:blipFill>
+                    <a:blip r:embed="rId17" cstate="print">
+                      <a:extLst>
+                        <a:ext uri="{28A0092B-C50C-407E-A947-70E740481C1C}">
+                          <a14:useLocalDpi xmlns:a14="http://schemas.microsoft.com/office/drawing/2010/main" val="0"/>
+                        </a:ext>
+                      </a:extLst>
+                    </a:blip>
+                    <a:stretch>
+                      <a:fillRect/>
+                    </a:stretch>
+                  </pic:blipFill>
+                  <pic:spPr>
+                    <a:xfrm>
+                      <a:off x="0" y="0"/>
+                      <a:ext cx="2327910" cy="1551305"/>
+                    </a:xfrm>
+                    <a:prstGeom prst="rect">
+                      <a:avLst/>
+                    </a:prstGeom>
+                  </pic:spPr>
+                </pic:pic>
+              </a:graphicData>
+            </a:graphic>
+            <wp14:sizeRelH relativeFrom="margin">
+              <wp14:pctWidth>0</wp14:pctWidth>
+            </wp14:sizeRelH>
+            <wp14:sizeRelV relativeFrom="margin">
+              <wp14:pctHeight>0</wp14:pctHeight>
+            </wp14:sizeRelV>
+          </wp:anchor>
+        </w:drawing>
+      </w:r>
+      <w:r>
+        <w:t>Pantalla de Ayuda</w:t>
+      </w:r>
+      <w:bookmarkEnd w:id="11"/>
+    </w:p>
+    <w:p>
+      <w:pPr>
+        <w:pStyle w:val="Prrafodelista"/>
+        <w:numPr>
+          <w:ilvl w:val="0"/>
+          <w:numId w:val="2"/>
+        </w:numPr>
+      </w:pPr>
+      <w:r>
+        <w:t>Esta pantalla te muestra los controles que se utilizan para poder jugar.</w:t>
+      </w:r>
+    </w:p>
+    <w:p/>
+    <w:p/>
     <w:p/>
     <w:p>
       <w:pPr>
         <w:pStyle w:val="Ttulo1"/>
         <w:spacing w:line="360" w:lineRule="auto"/>
       </w:pPr>
-      <w:bookmarkStart w:id="10" w:name="_Toc41467670"/>
-      <w:r>
-        <w:t>Personajes</w:t>
-      </w:r>
-      <w:bookmarkEnd w:id="10"/>
+      <w:bookmarkStart w:id="12" w:name="_Toc42183370"/>
+      <w:r>
+        <w:lastRenderedPageBreak/>
+        <w:t>P</w:t>
+      </w:r>
+      <w:r>
+        <w:t>ersonajes</w:t>
+      </w:r>
+      <w:bookmarkEnd w:id="12"/>
     </w:p>
     <w:p>
       <w:pPr>
         <w:pStyle w:val="Ttulo2"/>
       </w:pPr>
-      <w:bookmarkStart w:id="11" w:name="_Toc41467671"/>
+      <w:bookmarkStart w:id="13" w:name="_Toc42183371"/>
       <w:r>
         <w:t>Jugador</w:t>
       </w:r>
-      <w:bookmarkEnd w:id="11"/>
+      <w:bookmarkEnd w:id="13"/>
     </w:p>
     <w:p>
       <w:pPr>
@@ -2580,17 +3004,113 @@
         </w:numPr>
       </w:pPr>
       <w:r>
+        <w:t xml:space="preserve">El jugador o personaje principal es un pequeño tanque de color verde. Fue diseñado </w:t>
+      </w:r>
+      <w:r>
+        <w:t xml:space="preserve">en base al estilo </w:t>
+      </w:r>
+      <w:proofErr w:type="gramStart"/>
+      <w:r>
+        <w:t>P</w:t>
+      </w:r>
+      <w:r>
+        <w:t>ixel</w:t>
+      </w:r>
+      <w:proofErr w:type="gramEnd"/>
+      <w:r>
+        <w:t xml:space="preserve"> Art</w:t>
+      </w:r>
+      <w:r>
+        <w:t>.</w:t>
+      </w:r>
+    </w:p>
+    <w:p>
+      <w:pPr>
+        <w:pStyle w:val="Prrafodelista"/>
+        <w:numPr>
+          <w:ilvl w:val="0"/>
+          <w:numId w:val="9"/>
+        </w:numPr>
+      </w:pPr>
+      <w:r>
         <w:rPr>
           <w:noProof/>
         </w:rPr>
         <w:drawing>
-          <wp:anchor distT="0" distB="0" distL="114300" distR="114300" simplePos="0" relativeHeight="251663360" behindDoc="1" locked="0" layoutInCell="1" allowOverlap="1" wp14:anchorId="487F8F57" wp14:editId="5EEA3497">
+          <wp:anchor distT="0" distB="0" distL="114300" distR="114300" simplePos="0" relativeHeight="251669504" behindDoc="0" locked="0" layoutInCell="1" allowOverlap="1" wp14:anchorId="37B02665" wp14:editId="7EFAF36E">
+            <wp:simplePos x="0" y="0"/>
+            <wp:positionH relativeFrom="column">
+              <wp:posOffset>816965</wp:posOffset>
+            </wp:positionH>
+            <wp:positionV relativeFrom="paragraph">
+              <wp:posOffset>673735</wp:posOffset>
+            </wp:positionV>
+            <wp:extent cx="1307465" cy="1307465"/>
+            <wp:effectExtent l="0" t="0" r="6985" b="6985"/>
+            <wp:wrapTopAndBottom/>
+            <wp:docPr id="8" name="Imagen 8"/>
+            <wp:cNvGraphicFramePr>
+              <a:graphicFrameLocks xmlns:a="http://schemas.openxmlformats.org/drawingml/2006/main" noChangeAspect="1"/>
+            </wp:cNvGraphicFramePr>
+            <a:graphic xmlns:a="http://schemas.openxmlformats.org/drawingml/2006/main">
+              <a:graphicData uri="http://schemas.openxmlformats.org/drawingml/2006/picture">
+                <pic:pic xmlns:pic="http://schemas.openxmlformats.org/drawingml/2006/picture">
+                  <pic:nvPicPr>
+                    <pic:cNvPr id="0" name="Picture 1"/>
+                    <pic:cNvPicPr>
+                      <a:picLocks noChangeAspect="1" noChangeArrowheads="1"/>
+                    </pic:cNvPicPr>
+                  </pic:nvPicPr>
+                  <pic:blipFill>
+                    <a:blip r:embed="rId18">
+                      <a:extLst>
+                        <a:ext uri="{28A0092B-C50C-407E-A947-70E740481C1C}">
+                          <a14:useLocalDpi xmlns:a14="http://schemas.microsoft.com/office/drawing/2010/main" val="0"/>
+                        </a:ext>
+                      </a:extLst>
+                    </a:blip>
+                    <a:srcRect/>
+                    <a:stretch>
+                      <a:fillRect/>
+                    </a:stretch>
+                  </pic:blipFill>
+                  <pic:spPr bwMode="auto">
+                    <a:xfrm>
+                      <a:off x="0" y="0"/>
+                      <a:ext cx="1307465" cy="1307465"/>
+                    </a:xfrm>
+                    <a:prstGeom prst="rect">
+                      <a:avLst/>
+                    </a:prstGeom>
+                    <a:noFill/>
+                    <a:ln>
+                      <a:noFill/>
+                    </a:ln>
+                  </pic:spPr>
+                </pic:pic>
+              </a:graphicData>
+            </a:graphic>
+            <wp14:sizeRelH relativeFrom="margin">
+              <wp14:pctWidth>0</wp14:pctWidth>
+            </wp14:sizeRelH>
+            <wp14:sizeRelV relativeFrom="margin">
+              <wp14:pctHeight>0</wp14:pctHeight>
+            </wp14:sizeRelV>
+          </wp:anchor>
+        </w:drawing>
+      </w:r>
+      <w:r>
+        <w:rPr>
+          <w:noProof/>
+        </w:rPr>
+        <w:drawing>
+          <wp:anchor distT="0" distB="0" distL="114300" distR="114300" simplePos="0" relativeHeight="251663360" behindDoc="1" locked="0" layoutInCell="1" allowOverlap="1" wp14:anchorId="487F8F57" wp14:editId="56F304D6">
             <wp:simplePos x="0" y="0"/>
             <wp:positionH relativeFrom="margin">
-              <wp:align>center</wp:align>
+              <wp:posOffset>3928258</wp:posOffset>
             </wp:positionH>
             <wp:positionV relativeFrom="paragraph">
-              <wp:posOffset>427990</wp:posOffset>
+              <wp:posOffset>584525</wp:posOffset>
             </wp:positionV>
             <wp:extent cx="1167765" cy="1562100"/>
             <wp:effectExtent l="0" t="0" r="0" b="0"/>
@@ -2607,7 +3127,7 @@
                     <pic:cNvPicPr/>
                   </pic:nvPicPr>
                   <pic:blipFill>
-                    <a:blip r:embed="rId17">
+                    <a:blip r:embed="rId19">
                       <a:extLst>
                         <a:ext uri="{28A0092B-C50C-407E-A947-70E740481C1C}">
                           <a14:useLocalDpi xmlns:a14="http://schemas.microsoft.com/office/drawing/2010/main" val="0"/>
@@ -2640,42 +3160,30 @@
         </w:drawing>
       </w:r>
       <w:r>
-        <w:t xml:space="preserve">El jugador o personaje principal es un pequeño tanque de color verde. Fue diseñado </w:t>
-      </w:r>
-      <w:r>
-        <w:t xml:space="preserve">en base al estilo </w:t>
-      </w:r>
-      <w:proofErr w:type="gramStart"/>
-      <w:r>
-        <w:t>P</w:t>
-      </w:r>
-      <w:r>
-        <w:t>ixel</w:t>
-      </w:r>
-      <w:proofErr w:type="gramEnd"/>
-      <w:r>
-        <w:t xml:space="preserve"> Art</w:t>
-      </w:r>
-      <w:r>
-        <w:t>.</w:t>
-      </w:r>
-      <w:r>
         <w:rPr>
           <w:noProof/>
         </w:rPr>
+        <w:t>E</w:t>
+      </w:r>
+      <w:r>
         <w:t xml:space="preserve"> </w:t>
       </w:r>
+      <w:r>
+        <w:rPr>
+          <w:noProof/>
+        </w:rPr>
+        <w:t>El jugador puede obtener una mejora, la cual le ayuda a tener más fuerza. La desventaja de esta ventaja es que el jugador sera más lento. NOTA: Si el jugador llega a morir, la mejora se perderá.</w:t>
+      </w:r>
     </w:p>
-    <w:p/>
     <w:p>
       <w:pPr>
         <w:pStyle w:val="Ttulo2"/>
       </w:pPr>
-      <w:bookmarkStart w:id="12" w:name="_Toc41467672"/>
+      <w:bookmarkStart w:id="14" w:name="_Toc42183372"/>
       <w:r>
         <w:t>Enemigo</w:t>
       </w:r>
-      <w:bookmarkEnd w:id="12"/>
+      <w:bookmarkEnd w:id="14"/>
     </w:p>
     <w:p>
       <w:pPr>
@@ -2690,18 +3198,18 @@
           <w:noProof/>
         </w:rPr>
         <w:drawing>
-          <wp:anchor distT="0" distB="0" distL="114300" distR="114300" simplePos="0" relativeHeight="251664384" behindDoc="0" locked="0" layoutInCell="1" allowOverlap="1" wp14:anchorId="311AB7A5" wp14:editId="40ED6AA5">
+          <wp:anchor distT="0" distB="0" distL="114300" distR="114300" simplePos="0" relativeHeight="251668480" behindDoc="0" locked="0" layoutInCell="1" allowOverlap="1" wp14:anchorId="5F55B123" wp14:editId="0A6BFE68">
             <wp:simplePos x="0" y="0"/>
             <wp:positionH relativeFrom="margin">
-              <wp:posOffset>716388</wp:posOffset>
+              <wp:posOffset>3776537</wp:posOffset>
             </wp:positionH>
             <wp:positionV relativeFrom="paragraph">
-              <wp:posOffset>415649</wp:posOffset>
+              <wp:posOffset>392917</wp:posOffset>
             </wp:positionV>
             <wp:extent cx="1514475" cy="1514475"/>
             <wp:effectExtent l="0" t="0" r="9525" b="9525"/>
             <wp:wrapTopAndBottom/>
-            <wp:docPr id="3" name="Imagen 3"/>
+            <wp:docPr id="7" name="Imagen 7"/>
             <wp:cNvGraphicFramePr>
               <a:graphicFrameLocks xmlns:a="http://schemas.openxmlformats.org/drawingml/2006/main" noChangeAspect="1"/>
             </wp:cNvGraphicFramePr>
@@ -2713,7 +3221,7 @@
                     <pic:cNvPicPr/>
                   </pic:nvPicPr>
                   <pic:blipFill>
-                    <a:blip r:embed="rId18">
+                    <a:blip r:embed="rId20">
                       <a:extLst>
                         <a:ext uri="{28A0092B-C50C-407E-A947-70E740481C1C}">
                           <a14:useLocalDpi xmlns:a14="http://schemas.microsoft.com/office/drawing/2010/main" val="0"/>
@@ -2750,18 +3258,18 @@
           <w:noProof/>
         </w:rPr>
         <w:drawing>
-          <wp:anchor distT="0" distB="0" distL="114300" distR="114300" simplePos="0" relativeHeight="251668480" behindDoc="0" locked="0" layoutInCell="1" allowOverlap="1" wp14:anchorId="5F55B123" wp14:editId="1E5347A6">
+          <wp:anchor distT="0" distB="0" distL="114300" distR="114300" simplePos="0" relativeHeight="251664384" behindDoc="0" locked="0" layoutInCell="1" allowOverlap="1" wp14:anchorId="311AB7A5" wp14:editId="1FA79652">
             <wp:simplePos x="0" y="0"/>
             <wp:positionH relativeFrom="margin">
-              <wp:posOffset>3872338</wp:posOffset>
+              <wp:posOffset>716388</wp:posOffset>
             </wp:positionH>
             <wp:positionV relativeFrom="paragraph">
-              <wp:posOffset>424827</wp:posOffset>
+              <wp:posOffset>415649</wp:posOffset>
             </wp:positionV>
             <wp:extent cx="1514475" cy="1514475"/>
             <wp:effectExtent l="0" t="0" r="9525" b="9525"/>
             <wp:wrapTopAndBottom/>
-            <wp:docPr id="7" name="Imagen 7"/>
+            <wp:docPr id="3" name="Imagen 3"/>
             <wp:cNvGraphicFramePr>
               <a:graphicFrameLocks xmlns:a="http://schemas.openxmlformats.org/drawingml/2006/main" noChangeAspect="1"/>
             </wp:cNvGraphicFramePr>
@@ -2773,7 +3281,7 @@
                     <pic:cNvPicPr/>
                   </pic:nvPicPr>
                   <pic:blipFill>
-                    <a:blip r:embed="rId19">
+                    <a:blip r:embed="rId21">
                       <a:extLst>
                         <a:ext uri="{28A0092B-C50C-407E-A947-70E740481C1C}">
                           <a14:useLocalDpi xmlns:a14="http://schemas.microsoft.com/office/drawing/2010/main" val="0"/>
@@ -2833,15 +3341,16 @@
         <w:t xml:space="preserve"> </w:t>
       </w:r>
     </w:p>
+    <w:p/>
     <w:p>
       <w:pPr>
         <w:pStyle w:val="Ttulo1"/>
       </w:pPr>
-      <w:bookmarkStart w:id="13" w:name="_Toc41467673"/>
+      <w:bookmarkStart w:id="15" w:name="_Toc42183373"/>
       <w:r>
         <w:t>Miembros del Equipo</w:t>
       </w:r>
-      <w:bookmarkEnd w:id="13"/>
+      <w:bookmarkEnd w:id="15"/>
     </w:p>
     <w:p>
       <w:r>
@@ -3285,17 +3794,17 @@
   <w:abstractNum w:abstractNumId="3" w15:restartNumberingAfterBreak="0">
     <w:nsid w:val="38B708E7"/>
     <w:multiLevelType w:val="hybridMultilevel"/>
-    <w:tmpl w:val="E09678F2"/>
-    <w:lvl w:ilvl="0" w:tplc="080A0001">
-      <w:start w:val="1"/>
-      <w:numFmt w:val="bullet"/>
-      <w:lvlText w:val=""/>
+    <w:tmpl w:val="1352A102"/>
+    <w:lvl w:ilvl="0" w:tplc="080A0009">
+      <w:start w:val="1"/>
+      <w:numFmt w:val="bullet"/>
+      <w:lvlText w:val=""/>
       <w:lvlJc w:val="left"/>
       <w:pPr>
         <w:ind w:left="720" w:hanging="360"/>
       </w:pPr>
       <w:rPr>
-        <w:rFonts w:ascii="Symbol" w:hAnsi="Symbol" w:hint="default"/>
+        <w:rFonts w:ascii="Wingdings" w:hAnsi="Wingdings" w:hint="default"/>
       </w:rPr>
     </w:lvl>
     <w:lvl w:ilvl="1" w:tplc="080A0003">
@@ -5065,15 +5574,6 @@
 </file>
 
 <file path=customXml/item1.xml><?xml version="1.0" encoding="utf-8"?>
-<?mso-contentType ?>
-<FormTemplates xmlns="http://schemas.microsoft.com/sharepoint/v3/contenttype/forms">
-  <Display>DocumentLibraryForm</Display>
-  <Edit>DocumentLibraryForm</Edit>
-  <New>DocumentLibraryForm</New>
-</FormTemplates>
-</file>
-
-<file path=customXml/item2.xml><?xml version="1.0" encoding="utf-8"?>
 <ct:contentTypeSchema xmlns:ct="http://schemas.microsoft.com/office/2006/metadata/contentType" xmlns:ma="http://schemas.microsoft.com/office/2006/metadata/properties/metaAttributes" ct:_="" ma:_="" ma:contentTypeName="Document" ma:contentTypeID="0x010100AC7219F8090F4E468D6340B4D64B7C63" ma:contentTypeVersion="13" ma:contentTypeDescription="Create a new document." ma:contentTypeScope="" ma:versionID="223843a2dca397ecfd03e2980d0be344">
   <xsd:schema xmlns:xsd="http://www.w3.org/2001/XMLSchema" xmlns:xs="http://www.w3.org/2001/XMLSchema" xmlns:p="http://schemas.microsoft.com/office/2006/metadata/properties" xmlns:ns3="5dda18bb-5b09-4a6d-b993-c2f16a86abaf" xmlns:ns4="989efc80-6937-4892-ad9e-c9e5a2cad77a" targetNamespace="http://schemas.microsoft.com/office/2006/metadata/properties" ma:root="true" ma:fieldsID="066f92217c27f158d05e3d72f349071f" ns3:_="" ns4:_="">
     <xsd:import namespace="5dda18bb-5b09-4a6d-b993-c2f16a86abaf"/>
@@ -5296,6 +5796,15 @@
 </ct:contentTypeSchema>
 </file>
 
+<file path=customXml/item2.xml><?xml version="1.0" encoding="utf-8"?>
+<?mso-contentType ?>
+<FormTemplates xmlns="http://schemas.microsoft.com/sharepoint/v3/contenttype/forms">
+  <Display>DocumentLibraryForm</Display>
+  <Edit>DocumentLibraryForm</Edit>
+  <New>DocumentLibraryForm</New>
+</FormTemplates>
+</file>
+
 <file path=customXml/item3.xml><?xml version="1.0" encoding="utf-8"?>
 <p:properties xmlns:p="http://schemas.microsoft.com/office/2006/metadata/properties" xmlns:xsi="http://www.w3.org/2001/XMLSchema-instance" xmlns:pc="http://schemas.microsoft.com/office/infopath/2007/PartnerControls">
   <documentManagement/>
@@ -5307,14 +5816,6 @@
 </file>
 
 <file path=customXml/itemProps1.xml><?xml version="1.0" encoding="utf-8"?>
-<ds:datastoreItem xmlns:ds="http://schemas.openxmlformats.org/officeDocument/2006/customXml" ds:itemID="{27DF5B44-784B-48D4-9563-6D00CCED59DF}">
-  <ds:schemaRefs>
-    <ds:schemaRef ds:uri="http://schemas.microsoft.com/sharepoint/v3/contenttype/forms"/>
-  </ds:schemaRefs>
-</ds:datastoreItem>
-</file>
-
-<file path=customXml/itemProps2.xml><?xml version="1.0" encoding="utf-8"?>
 <ds:datastoreItem xmlns:ds="http://schemas.openxmlformats.org/officeDocument/2006/customXml" ds:itemID="{C002E25F-8942-4DB9-A318-C1F7B1C097AB}">
   <ds:schemaRefs>
     <ds:schemaRef ds:uri="http://schemas.microsoft.com/office/2006/metadata/contentType"/>
@@ -5333,6 +5834,14 @@
 </ds:datastoreItem>
 </file>
 
+<file path=customXml/itemProps2.xml><?xml version="1.0" encoding="utf-8"?>
+<ds:datastoreItem xmlns:ds="http://schemas.openxmlformats.org/officeDocument/2006/customXml" ds:itemID="{27DF5B44-784B-48D4-9563-6D00CCED59DF}">
+  <ds:schemaRefs>
+    <ds:schemaRef ds:uri="http://schemas.microsoft.com/sharepoint/v3/contenttype/forms"/>
+  </ds:schemaRefs>
+</ds:datastoreItem>
+</file>
+
 <file path=customXml/itemProps3.xml><?xml version="1.0" encoding="utf-8"?>
 <ds:datastoreItem xmlns:ds="http://schemas.openxmlformats.org/officeDocument/2006/customXml" ds:itemID="{A74CA60A-F729-45E6-B2FD-B01B8096D4FE}">
   <ds:schemaRefs>
@@ -5343,7 +5852,7 @@
 </file>
 
 <file path=customXml/itemProps4.xml><?xml version="1.0" encoding="utf-8"?>
-<ds:datastoreItem xmlns:ds="http://schemas.openxmlformats.org/officeDocument/2006/customXml" ds:itemID="{4038818C-2724-4DB5-B005-439734B960C0}">
+<ds:datastoreItem xmlns:ds="http://schemas.openxmlformats.org/officeDocument/2006/customXml" ds:itemID="{E947EB75-EDEB-4227-BE7F-DEAA93037D07}">
   <ds:schemaRefs>
     <ds:schemaRef ds:uri="http://schemas.openxmlformats.org/officeDocument/2006/bibliography"/>
   </ds:schemaRefs>
